--- a/Proposta de Trabalho.docx
+++ b/Proposta de Trabalho.docx
@@ -53,17 +53,8 @@
           <w:b/>
           <w:sz w:val="40"/>
         </w:rPr>
-        <w:t xml:space="preserve">Universidade Vale do </w:t>
-      </w:r>
-      <w:proofErr w:type="spellStart"/>
-      <w:r>
-        <w:rPr>
-          <w:b/>
-          <w:sz w:val="40"/>
-        </w:rPr>
-        <w:t>Sapucai</w:t>
-      </w:r>
-      <w:proofErr w:type="spellEnd"/>
+        <w:t>Universidade Vale do Sapucai</w:t>
+      </w:r>
       <w:r>
         <w:rPr>
           <w:b/>
@@ -454,13 +445,8 @@
             <w:ind w:hanging="1039"/>
           </w:pPr>
           <w:r>
-            <w:t xml:space="preserve">Reunião de </w:t>
+            <w:t>Reunião de kick</w:t>
           </w:r>
-          <w:proofErr w:type="spellStart"/>
-          <w:r>
-            <w:t>kick</w:t>
-          </w:r>
-          <w:proofErr w:type="spellEnd"/>
           <w:r>
             <w:t>-</w:t>
           </w:r>
@@ -838,23 +824,7 @@
         <w:jc w:val="both"/>
       </w:pPr>
       <w:r>
-        <w:t>O Ensino a distância (</w:t>
-      </w:r>
-      <w:proofErr w:type="spellStart"/>
-      <w:r>
-        <w:t>EaD</w:t>
-      </w:r>
-      <w:proofErr w:type="spellEnd"/>
-      <w:r>
-        <w:t>) cada vez mais tem ganhado destaque na educação mundial e suas características têm mais a ver com circunstancias históricas, políticas e sociais do que com a própria modalidade de ensino (PIMENTEL, 2006). Essas condições fazem com que haja um desenvolvimento vertiginoso das Tecnologias da Informação e Comunicação (</w:t>
-      </w:r>
-      <w:proofErr w:type="spellStart"/>
-      <w:r>
-        <w:t>TIC's</w:t>
-      </w:r>
-      <w:proofErr w:type="spellEnd"/>
-      <w:r>
-        <w:t>) mediadas com transmissões via satélite, internet e material multimídia.</w:t>
+        <w:t>O Ensino a distância (EaD) cada vez mais tem ganhado destaque na educação mundial e suas características têm mais a ver com circunstancias históricas, políticas e sociais do que com a própria modalidade de ensino (PIMENTEL, 2006). Essas condições fazem com que haja um desenvolvimento vertiginoso das Tecnologias da Informação e Comunicação (TIC's) mediadas com transmissões via satélite, internet e material multimídia.</w:t>
       </w:r>
     </w:p>
     <w:p>
@@ -877,21 +847,7 @@
         <w:rPr>
           <w:sz w:val="24"/>
         </w:rPr>
-        <w:t xml:space="preserve">a </w:t>
-      </w:r>
-      <w:proofErr w:type="spellStart"/>
-      <w:r>
-        <w:rPr>
-          <w:sz w:val="24"/>
-        </w:rPr>
-        <w:t>EaD</w:t>
-      </w:r>
-      <w:proofErr w:type="spellEnd"/>
-      <w:r>
-        <w:rPr>
-          <w:sz w:val="24"/>
-        </w:rPr>
-        <w:t xml:space="preserve"> deve oferecer suportes e estruturar um sistema que viabilize e incentive a autonomia dos estudantes nos processos de aprendizagem;</w:t>
+        <w:t>a EaD deve oferecer suportes e estruturar um sistema que viabilize e incentive a autonomia dos estudantes nos processos de aprendizagem;</w:t>
       </w:r>
     </w:p>
     <w:p>
@@ -936,53 +892,43 @@
         <w:t xml:space="preserve"> objetivo da Universidade </w:t>
       </w:r>
       <w:r>
-        <w:t xml:space="preserve">Vale do </w:t>
-      </w:r>
-      <w:proofErr w:type="spellStart"/>
+        <w:t xml:space="preserve">Vale do Sapucai </w:t>
+      </w:r>
+      <w:r>
+        <w:t xml:space="preserve">é usar todos os recursos possíveis, aliado aos elementos citados acima, para oferecer com excelência os cursos a distância para a região em que ela abrange. Pesquisas como a </w:t>
+      </w:r>
+      <w:r>
+        <w:t xml:space="preserve">realizada pelo (Pnud </w:t>
+      </w:r>
+      <w:r>
+        <w:t xml:space="preserve">- </w:t>
+      </w:r>
+      <w:r>
+        <w:t xml:space="preserve">2013), que </w:t>
+      </w:r>
+      <w:r>
+        <w:t xml:space="preserve">é </w:t>
+      </w:r>
+      <w:r>
+        <w:t xml:space="preserve">ligado </w:t>
+      </w:r>
+      <w:r>
+        <w:t xml:space="preserve">a </w:t>
+      </w:r>
+      <w:r>
+        <w:t xml:space="preserve">ONU, mostram que o </w:t>
+      </w:r>
+      <w:r>
+        <w:t>V</w:t>
+      </w:r>
+      <w:r>
+        <w:t xml:space="preserve">ale do </w:t>
+      </w:r>
       <w:r>
         <w:t>Sapucai</w:t>
       </w:r>
-      <w:proofErr w:type="spellEnd"/>
-      <w:r>
-        <w:t xml:space="preserve"> </w:t>
-      </w:r>
-      <w:r>
-        <w:t xml:space="preserve">é usar todos os recursos possíveis, aliado aos elementos citados acima, para oferecer com excelência os cursos a distância para a região em que ela abrange. Pesquisas como a </w:t>
-      </w:r>
-      <w:r>
-        <w:t>realizada pelo (</w:t>
-      </w:r>
-      <w:proofErr w:type="spellStart"/>
-      <w:r>
-        <w:t>Pnud</w:t>
-      </w:r>
-      <w:proofErr w:type="spellEnd"/>
-      <w:r>
-        <w:t xml:space="preserve"> </w:t>
-      </w:r>
-      <w:r>
-        <w:t xml:space="preserve">- </w:t>
-      </w:r>
-      <w:r>
-        <w:t xml:space="preserve">2013), que </w:t>
-      </w:r>
-      <w:r>
-        <w:t xml:space="preserve">é </w:t>
-      </w:r>
-      <w:r>
-        <w:t xml:space="preserve">ligado </w:t>
-      </w:r>
-      <w:r>
-        <w:t xml:space="preserve">a </w:t>
-      </w:r>
-      <w:r>
-        <w:t xml:space="preserve">ONU, mostram que os vales do Jequitinhonha </w:t>
-      </w:r>
-      <w:r>
-        <w:t xml:space="preserve">e </w:t>
-      </w:r>
-      <w:r>
-        <w:t xml:space="preserve">mucuri (que </w:t>
+      <w:r>
+        <w:t xml:space="preserve"> (que </w:t>
       </w:r>
       <w:r>
         <w:t xml:space="preserve">é a </w:t>
@@ -1006,7 +952,10 @@
         <w:t xml:space="preserve">de </w:t>
       </w:r>
       <w:r>
-        <w:t xml:space="preserve">menor Índice </w:t>
+        <w:t>maior</w:t>
+      </w:r>
+      <w:r>
+        <w:t xml:space="preserve"> Índice </w:t>
       </w:r>
       <w:r>
         <w:t xml:space="preserve">de </w:t>
@@ -1015,7 +964,27 @@
         <w:t xml:space="preserve">Desenvolvimento Humano Municipal (IDHM) </w:t>
       </w:r>
       <w:r>
-        <w:t>de Minas Gerais. A pesquisa mostra que das quinze cidades mineiras de menor IDHM, sete são das regiões dos vales. Esses dados mostram que essa região necessita de grandes investimentos sociais, e que a educação pode ser um grande passo para o avanço e desenvolvimento local.</w:t>
+        <w:t xml:space="preserve">de Minas Gerais. A pesquisa mostra que das quinze cidades mineiras de </w:t>
+      </w:r>
+      <w:r>
+        <w:t>maior IDHM, sete são das regiões do Vale do Sapucai</w:t>
+      </w:r>
+      <w:r>
+        <w:t xml:space="preserve">. Esses dados mostram que essa região </w:t>
+      </w:r>
+      <w:r>
+        <w:t>conta</w:t>
+      </w:r>
+      <w:r>
+        <w:t xml:space="preserve"> de grandes investimentos sociais, e que a educação pode ser um grande passo para o avanço e desenvolvimento </w:t>
+      </w:r>
+      <w:r>
+        <w:t>social</w:t>
+      </w:r>
+      <w:bookmarkStart w:id="1" w:name="_GoBack"/>
+      <w:bookmarkEnd w:id="1"/>
+      <w:r>
+        <w:t>.</w:t>
       </w:r>
     </w:p>
     <w:p>
@@ -1035,7 +1004,7 @@
         <w:spacing w:before="1"/>
         <w:ind w:left="222" w:firstLine="0"/>
       </w:pPr>
-      <w:bookmarkStart w:id="1" w:name="_TOC_250058"/>
+      <w:bookmarkStart w:id="2" w:name="_TOC_250058"/>
       <w:r>
         <w:t>1.1</w:t>
       </w:r>
@@ -1049,7 +1018,7 @@
         </w:rPr>
         <w:t xml:space="preserve"> </w:t>
       </w:r>
-      <w:bookmarkEnd w:id="1"/>
+      <w:bookmarkEnd w:id="2"/>
       <w:r>
         <w:t>UNIVAS</w:t>
       </w:r>
@@ -1093,29 +1062,11 @@
         <w:t>na cidade de Pouso Alegre</w:t>
       </w:r>
       <w:r>
-        <w:t xml:space="preserve">, e atende diversas cidades através dos </w:t>
-      </w:r>
-      <w:proofErr w:type="spellStart"/>
-      <w:r>
-        <w:t>pólos</w:t>
-      </w:r>
-      <w:proofErr w:type="spellEnd"/>
-      <w:r>
-        <w:t xml:space="preserve"> de apoio presencial, nas cidades de </w:t>
-      </w:r>
-      <w:r>
-        <w:t xml:space="preserve">Pouso Alegre, Santa Rita, </w:t>
-      </w:r>
-      <w:proofErr w:type="spellStart"/>
-      <w:proofErr w:type="gramStart"/>
-      <w:r>
-        <w:t>Cambui</w:t>
-      </w:r>
-      <w:proofErr w:type="spellEnd"/>
-      <w:r>
-        <w:t>, Varginha e Três Corações</w:t>
-      </w:r>
-      <w:proofErr w:type="gramEnd"/>
+        <w:t xml:space="preserve">, e atende diversas cidades através dos pólos de apoio presencial, nas cidades de </w:t>
+      </w:r>
+      <w:r>
+        <w:t>Pouso Alegre, Santa Rita, Cambui, Varginha e Três Corações</w:t>
+      </w:r>
       <w:r>
         <w:t>.</w:t>
       </w:r>
@@ -1198,11 +1149,9 @@
       <w:r>
         <w:t xml:space="preserve"> no vale do </w:t>
       </w:r>
-      <w:proofErr w:type="spellStart"/>
       <w:r>
         <w:t>sapucai</w:t>
       </w:r>
-      <w:proofErr w:type="spellEnd"/>
       <w:r>
         <w:t xml:space="preserve">, a </w:t>
       </w:r>
@@ -1210,15 +1159,7 @@
         <w:t>UNIVAS</w:t>
       </w:r>
       <w:r>
-        <w:t xml:space="preserve"> conta com os </w:t>
-      </w:r>
-      <w:proofErr w:type="spellStart"/>
-      <w:r>
-        <w:t>pólos</w:t>
-      </w:r>
-      <w:proofErr w:type="spellEnd"/>
-      <w:r>
-        <w:t xml:space="preserve"> de apoio presencial dos cursos a distância em cidades afastadas das sedes, auxiliando e oferecendo cursos de qualidade para as pessoas que não têm a disponibilidade ou condição de se deslocarem e morarem nas cidades onde são ofertados os cursos</w:t>
+        <w:t xml:space="preserve"> conta com os pólos de apoio presencial dos cursos a distância em cidades afastadas das sedes, auxiliando e oferecendo cursos de qualidade para as pessoas que não têm a disponibilidade ou condição de se deslocarem e morarem nas cidades onde são ofertados os cursos</w:t>
       </w:r>
       <w:r>
         <w:rPr>
@@ -1247,15 +1188,7 @@
         <w:t>UNIVAS</w:t>
       </w:r>
       <w:r>
-        <w:t xml:space="preserve">, e novos </w:t>
-      </w:r>
-      <w:proofErr w:type="spellStart"/>
-      <w:r>
-        <w:t>pólos</w:t>
-      </w:r>
-      <w:proofErr w:type="spellEnd"/>
-      <w:r>
-        <w:t xml:space="preserve"> também, o que resultou em um crescimento e desenvolvimento da educação a distância na universidade. Dessa forma coube a DEAD se fortalecer e reestruturar para conseguir recursos e pessoal para oferecer um ensino de melhor qualidade a seus alunos.</w:t>
+        <w:t>, e novos pólos também, o que resultou em um crescimento e desenvolvimento da educação a distância na universidade. Dessa forma coube a DEAD se fortalecer e reestruturar para conseguir recursos e pessoal para oferecer um ensino de melhor qualidade a seus alunos.</w:t>
       </w:r>
       <w:r>
         <w:rPr>
@@ -1489,8 +1422,8 @@
         </w:tabs>
         <w:spacing w:before="1"/>
       </w:pPr>
-      <w:bookmarkStart w:id="2" w:name="_TOC_250057"/>
-      <w:bookmarkEnd w:id="2"/>
+      <w:bookmarkStart w:id="3" w:name="_TOC_250057"/>
+      <w:bookmarkEnd w:id="3"/>
       <w:r>
         <w:t>Problema a ser resolvido</w:t>
       </w:r>
@@ -2184,7 +2117,7 @@
           <w:tab w:val="left" w:pos="798"/>
         </w:tabs>
       </w:pPr>
-      <w:bookmarkStart w:id="3" w:name="_TOC_250056"/>
+      <w:bookmarkStart w:id="4" w:name="_TOC_250056"/>
       <w:r>
         <w:t>Objetivos</w:t>
       </w:r>
@@ -2194,7 +2127,7 @@
         </w:rPr>
         <w:t xml:space="preserve"> </w:t>
       </w:r>
-      <w:bookmarkEnd w:id="3"/>
+      <w:bookmarkEnd w:id="4"/>
       <w:r>
         <w:t>gerais</w:t>
       </w:r>
@@ -2229,13 +2162,8 @@
         <w:t xml:space="preserve">Tendo em vista o crescimento e desenvolvimento do ensino a distância na Universidade </w:t>
       </w:r>
       <w:r>
-        <w:t xml:space="preserve">Vale do </w:t>
-      </w:r>
-      <w:proofErr w:type="spellStart"/>
-      <w:r>
-        <w:t>Sapucai</w:t>
-      </w:r>
-      <w:proofErr w:type="spellEnd"/>
+        <w:t>Vale do Sapucai</w:t>
+      </w:r>
       <w:r>
         <w:t xml:space="preserve"> – </w:t>
       </w:r>
@@ -2243,15 +2171,7 @@
         <w:t>UNIVAS</w:t>
       </w:r>
       <w:r>
-        <w:t xml:space="preserve">, cresce também a demanda de viagens aos </w:t>
-      </w:r>
-      <w:proofErr w:type="spellStart"/>
-      <w:r>
-        <w:t>pólos</w:t>
-      </w:r>
-      <w:proofErr w:type="spellEnd"/>
-      <w:r>
-        <w:t xml:space="preserve"> de apoio presencial. Assim o principal objetivo desse trabalho é apresentar uma proposta de um sistema informatizado que apoie e facilite o trabalho dos servidores ou funcionários terceirizados que são responsáveis pela logística da Diretoria de Educação Aberta e a</w:t>
+        <w:t>, cresce também a demanda de viagens aos pólos de apoio presencial. Assim o principal objetivo desse trabalho é apresentar uma proposta de um sistema informatizado que apoie e facilite o trabalho dos servidores ou funcionários terceirizados que são responsáveis pela logística da Diretoria de Educação Aberta e a</w:t>
       </w:r>
       <w:r>
         <w:rPr>
@@ -2293,8 +2213,8 @@
         </w:tabs>
         <w:spacing w:before="0"/>
       </w:pPr>
-      <w:bookmarkStart w:id="4" w:name="_TOC_250055"/>
-      <w:bookmarkEnd w:id="4"/>
+      <w:bookmarkStart w:id="5" w:name="_TOC_250055"/>
+      <w:bookmarkEnd w:id="5"/>
       <w:r>
         <w:t>Objetivos específicos</w:t>
       </w:r>
@@ -2350,8 +2270,8 @@
           <w:tab w:val="left" w:pos="798"/>
         </w:tabs>
       </w:pPr>
-      <w:bookmarkStart w:id="5" w:name="_TOC_250054"/>
-      <w:bookmarkEnd w:id="5"/>
+      <w:bookmarkStart w:id="6" w:name="_TOC_250054"/>
+      <w:bookmarkEnd w:id="6"/>
       <w:r>
         <w:t>Organização do texto</w:t>
       </w:r>
@@ -3044,8 +2964,8 @@
         <w:pStyle w:val="Ttulo2"/>
         <w:ind w:left="222" w:firstLine="0"/>
       </w:pPr>
-      <w:bookmarkStart w:id="6" w:name="_TOC_250006"/>
-      <w:bookmarkEnd w:id="6"/>
+      <w:bookmarkStart w:id="7" w:name="_TOC_250006"/>
+      <w:bookmarkEnd w:id="7"/>
       <w:r>
         <w:t>ANEXO I - REQUISIÇÃO DE LOCAÇÃO DE VEÍCULO</w:t>
       </w:r>
@@ -3082,21 +3002,12 @@
           <w:sz w:val="16"/>
         </w:rPr>
       </w:pPr>
-      <w:proofErr w:type="gramStart"/>
       <w:r>
         <w:rPr>
           <w:b/>
           <w:sz w:val="16"/>
         </w:rPr>
-        <w:t xml:space="preserve">(  </w:t>
-      </w:r>
-      <w:proofErr w:type="gramEnd"/>
-      <w:r>
-        <w:rPr>
-          <w:b/>
-          <w:sz w:val="16"/>
-        </w:rPr>
-        <w:t xml:space="preserve"> )</w:t>
+        <w:t>(   )</w:t>
       </w:r>
       <w:r>
         <w:rPr>
@@ -3521,14 +3432,12 @@
         </w:rPr>
         <w:t xml:space="preserve"> </w:t>
       </w:r>
-      <w:proofErr w:type="spellStart"/>
       <w:r>
         <w:rPr>
           <w:sz w:val="16"/>
         </w:rPr>
         <w:t>completo:Assinatura</w:t>
       </w:r>
-      <w:proofErr w:type="spellEnd"/>
       <w:r>
         <w:rPr>
           <w:sz w:val="16"/>
@@ -3574,14 +3483,12 @@
         </w:rPr>
         <w:t xml:space="preserve"> </w:t>
       </w:r>
-      <w:proofErr w:type="spellStart"/>
       <w:r>
         <w:rPr>
           <w:sz w:val="16"/>
         </w:rPr>
         <w:t>completo:Assinatura</w:t>
       </w:r>
-      <w:proofErr w:type="spellEnd"/>
       <w:r>
         <w:rPr>
           <w:sz w:val="16"/>
@@ -3724,21 +3631,7 @@
                               <w:rPr>
                                 <w:sz w:val="18"/>
                               </w:rPr>
-                              <w:t xml:space="preserve">Requisitamos à empresa Locadora de Veículos Diamantina </w:t>
-                            </w:r>
-                            <w:proofErr w:type="spellStart"/>
-                            <w:r>
-                              <w:rPr>
-                                <w:sz w:val="18"/>
-                              </w:rPr>
-                              <w:t>Ltda-ME</w:t>
-                            </w:r>
-                            <w:proofErr w:type="spellEnd"/>
-                            <w:r>
-                              <w:rPr>
-                                <w:sz w:val="18"/>
-                              </w:rPr>
-                              <w:t>, em cumprimento ao Contrato n°. 030/2014, a disponibilização de serviços de transporte, conforme as seguintes especificações:</w:t>
+                              <w:t>Requisitamos à empresa Locadora de Veículos Diamantina Ltda-ME, em cumprimento ao Contrato n°. 030/2014, a disponibilização de serviços de transporte, conforme as seguintes especificações:</w:t>
                             </w:r>
                           </w:p>
                           <w:p>
@@ -4635,7 +4528,7 @@
               </wp:anchor>
             </w:drawing>
           </mc:Choice>
-          <mc:Fallback xmlns:w16se="http://schemas.microsoft.com/office/word/2015/wordml/symex" xmlns:w16cid="http://schemas.microsoft.com/office/word/2016/wordml/cid" xmlns:am3d="http://schemas.microsoft.com/office/drawing/2017/model3d" xmlns:aink="http://schemas.microsoft.com/office/drawing/2016/ink" xmlns:cx8="http://schemas.microsoft.com/office/drawing/2016/5/14/chartex" xmlns:cx7="http://schemas.microsoft.com/office/drawing/2016/5/13/chartex" xmlns:cx6="http://schemas.microsoft.com/office/drawing/2016/5/12/chartex" xmlns:cx5="http://schemas.microsoft.com/office/drawing/2016/5/11/chartex" xmlns:cx4="http://schemas.microsoft.com/office/drawing/2016/5/10/chartex" xmlns:cx3="http://schemas.microsoft.com/office/drawing/2016/5/9/chartex" xmlns:cx2="http://schemas.microsoft.com/office/drawing/2015/10/21/chartex" xmlns:cx1="http://schemas.microsoft.com/office/drawing/2015/9/8/chartex" xmlns:cx="http://schemas.microsoft.com/office/drawing/2014/chartex">
+          <mc:Fallback xmlns:cx="http://schemas.microsoft.com/office/drawing/2014/chartex" xmlns:cx1="http://schemas.microsoft.com/office/drawing/2015/9/8/chartex" xmlns:cx2="http://schemas.microsoft.com/office/drawing/2015/10/21/chartex" xmlns:cx3="http://schemas.microsoft.com/office/drawing/2016/5/9/chartex" xmlns:cx4="http://schemas.microsoft.com/office/drawing/2016/5/10/chartex" xmlns:cx5="http://schemas.microsoft.com/office/drawing/2016/5/11/chartex" xmlns:cx6="http://schemas.microsoft.com/office/drawing/2016/5/12/chartex" xmlns:cx7="http://schemas.microsoft.com/office/drawing/2016/5/13/chartex" xmlns:cx8="http://schemas.microsoft.com/office/drawing/2016/5/14/chartex" xmlns:aink="http://schemas.microsoft.com/office/drawing/2016/ink" xmlns:am3d="http://schemas.microsoft.com/office/drawing/2017/model3d" xmlns:w16cid="http://schemas.microsoft.com/office/word/2016/wordml/cid" xmlns:w16se="http://schemas.microsoft.com/office/word/2015/wordml/symex">
             <w:pict>
               <v:line w14:anchorId="69C7EDFA" id="Line 108" o:spid="_x0000_s1026" style="position:absolute;z-index:251640320;visibility:visible;mso-wrap-style:square;mso-width-percent:0;mso-height-percent:0;mso-wrap-distance-left:9pt;mso-wrap-distance-top:0;mso-wrap-distance-right:9pt;mso-wrap-distance-bottom:0;mso-position-horizontal:absolute;mso-position-horizontal-relative:page;mso-position-vertical:absolute;mso-position-vertical-relative:text;mso-width-percent:0;mso-height-percent:0;mso-width-relative:page;mso-height-relative:page" from="158.8pt,-48.9pt" to="442.25pt,-48.9pt" o:gfxdata="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" strokeweight=".36pt">
                 <o:lock v:ext="edit" shapetype="f"/>
@@ -4713,7 +4606,7 @@
               </wp:anchor>
             </w:drawing>
           </mc:Choice>
-          <mc:Fallback xmlns:w16se="http://schemas.microsoft.com/office/word/2015/wordml/symex" xmlns:w16cid="http://schemas.microsoft.com/office/word/2016/wordml/cid" xmlns:am3d="http://schemas.microsoft.com/office/drawing/2017/model3d" xmlns:aink="http://schemas.microsoft.com/office/drawing/2016/ink" xmlns:cx8="http://schemas.microsoft.com/office/drawing/2016/5/14/chartex" xmlns:cx7="http://schemas.microsoft.com/office/drawing/2016/5/13/chartex" xmlns:cx6="http://schemas.microsoft.com/office/drawing/2016/5/12/chartex" xmlns:cx5="http://schemas.microsoft.com/office/drawing/2016/5/11/chartex" xmlns:cx4="http://schemas.microsoft.com/office/drawing/2016/5/10/chartex" xmlns:cx3="http://schemas.microsoft.com/office/drawing/2016/5/9/chartex" xmlns:cx2="http://schemas.microsoft.com/office/drawing/2015/10/21/chartex" xmlns:cx1="http://schemas.microsoft.com/office/drawing/2015/9/8/chartex" xmlns:cx="http://schemas.microsoft.com/office/drawing/2014/chartex">
+          <mc:Fallback xmlns:cx="http://schemas.microsoft.com/office/drawing/2014/chartex" xmlns:cx1="http://schemas.microsoft.com/office/drawing/2015/9/8/chartex" xmlns:cx2="http://schemas.microsoft.com/office/drawing/2015/10/21/chartex" xmlns:cx3="http://schemas.microsoft.com/office/drawing/2016/5/9/chartex" xmlns:cx4="http://schemas.microsoft.com/office/drawing/2016/5/10/chartex" xmlns:cx5="http://schemas.microsoft.com/office/drawing/2016/5/11/chartex" xmlns:cx6="http://schemas.microsoft.com/office/drawing/2016/5/12/chartex" xmlns:cx7="http://schemas.microsoft.com/office/drawing/2016/5/13/chartex" xmlns:cx8="http://schemas.microsoft.com/office/drawing/2016/5/14/chartex" xmlns:aink="http://schemas.microsoft.com/office/drawing/2016/ink" xmlns:am3d="http://schemas.microsoft.com/office/drawing/2017/model3d" xmlns:w16cid="http://schemas.microsoft.com/office/word/2016/wordml/cid" xmlns:w16se="http://schemas.microsoft.com/office/word/2015/wordml/symex">
             <w:pict>
               <v:line w14:anchorId="681FA5E5" id="Line 107" o:spid="_x0000_s1026" style="position:absolute;z-index:251641344;visibility:visible;mso-wrap-style:square;mso-width-percent:0;mso-height-percent:0;mso-wrap-distance-left:9pt;mso-wrap-distance-top:0;mso-wrap-distance-right:9pt;mso-wrap-distance-bottom:0;mso-position-horizontal:absolute;mso-position-horizontal-relative:page;mso-position-vertical:absolute;mso-position-vertical-relative:text;mso-width-percent:0;mso-height-percent:0;mso-width-relative:page;mso-height-relative:page" from="158.8pt,-38.6pt" to="392.75pt,-38.6pt" o:gfxdata="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" strokeweight=".36pt">
                 <o:lock v:ext="edit" shapetype="f"/>
@@ -5734,8 +5627,6 @@
         </w:rPr>
         <w:t>UNIVAS</w:t>
       </w:r>
-      <w:bookmarkStart w:id="7" w:name="_GoBack"/>
-      <w:bookmarkEnd w:id="7"/>
       <w:r>
         <w:rPr>
           <w:sz w:val="16"/>
@@ -5964,14 +5855,12 @@
         </w:rPr>
         <w:tab/>
       </w:r>
-      <w:proofErr w:type="spellStart"/>
       <w:r>
         <w:rPr>
           <w:sz w:val="16"/>
         </w:rPr>
         <w:t>de</w:t>
       </w:r>
-      <w:proofErr w:type="spellEnd"/>
       <w:r>
         <w:rPr>
           <w:spacing w:val="-3"/>
@@ -6066,7 +5955,7 @@
               </wp:anchor>
             </w:drawing>
           </mc:Choice>
-          <mc:Fallback xmlns:w16se="http://schemas.microsoft.com/office/word/2015/wordml/symex" xmlns:w16cid="http://schemas.microsoft.com/office/word/2016/wordml/cid" xmlns:am3d="http://schemas.microsoft.com/office/drawing/2017/model3d" xmlns:aink="http://schemas.microsoft.com/office/drawing/2016/ink" xmlns:cx8="http://schemas.microsoft.com/office/drawing/2016/5/14/chartex" xmlns:cx7="http://schemas.microsoft.com/office/drawing/2016/5/13/chartex" xmlns:cx6="http://schemas.microsoft.com/office/drawing/2016/5/12/chartex" xmlns:cx5="http://schemas.microsoft.com/office/drawing/2016/5/11/chartex" xmlns:cx4="http://schemas.microsoft.com/office/drawing/2016/5/10/chartex" xmlns:cx3="http://schemas.microsoft.com/office/drawing/2016/5/9/chartex" xmlns:cx2="http://schemas.microsoft.com/office/drawing/2015/10/21/chartex" xmlns:cx1="http://schemas.microsoft.com/office/drawing/2015/9/8/chartex" xmlns:cx="http://schemas.microsoft.com/office/drawing/2014/chartex">
+          <mc:Fallback xmlns:cx="http://schemas.microsoft.com/office/drawing/2014/chartex" xmlns:cx1="http://schemas.microsoft.com/office/drawing/2015/9/8/chartex" xmlns:cx2="http://schemas.microsoft.com/office/drawing/2015/10/21/chartex" xmlns:cx3="http://schemas.microsoft.com/office/drawing/2016/5/9/chartex" xmlns:cx4="http://schemas.microsoft.com/office/drawing/2016/5/10/chartex" xmlns:cx5="http://schemas.microsoft.com/office/drawing/2016/5/11/chartex" xmlns:cx6="http://schemas.microsoft.com/office/drawing/2016/5/12/chartex" xmlns:cx7="http://schemas.microsoft.com/office/drawing/2016/5/13/chartex" xmlns:cx8="http://schemas.microsoft.com/office/drawing/2016/5/14/chartex" xmlns:aink="http://schemas.microsoft.com/office/drawing/2016/ink" xmlns:am3d="http://schemas.microsoft.com/office/drawing/2017/model3d" xmlns:w16cid="http://schemas.microsoft.com/office/word/2016/wordml/cid" xmlns:w16se="http://schemas.microsoft.com/office/word/2015/wordml/symex">
             <w:pict>
               <v:line w14:anchorId="22CEC380" id="Line 106" o:spid="_x0000_s1026" style="position:absolute;z-index:-251644416;visibility:visible;mso-wrap-style:square;mso-width-percent:0;mso-height-percent:0;mso-wrap-distance-left:0;mso-wrap-distance-top:0;mso-wrap-distance-right:0;mso-wrap-distance-bottom:0;mso-position-horizontal:absolute;mso-position-horizontal-relative:page;mso-position-vertical:absolute;mso-position-vertical-relative:text;mso-width-percent:0;mso-height-percent:0;mso-width-relative:page;mso-height-relative:page" from="153.6pt,15.95pt" to="285.65pt,15.95pt" o:gfxdata="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" strokeweight=".1134mm">
                 <o:lock v:ext="edit" shapetype="f"/>
@@ -6144,7 +6033,7 @@
               </wp:anchor>
             </w:drawing>
           </mc:Choice>
-          <mc:Fallback xmlns:w16se="http://schemas.microsoft.com/office/word/2015/wordml/symex" xmlns:w16cid="http://schemas.microsoft.com/office/word/2016/wordml/cid" xmlns:am3d="http://schemas.microsoft.com/office/drawing/2017/model3d" xmlns:aink="http://schemas.microsoft.com/office/drawing/2016/ink" xmlns:cx8="http://schemas.microsoft.com/office/drawing/2016/5/14/chartex" xmlns:cx7="http://schemas.microsoft.com/office/drawing/2016/5/13/chartex" xmlns:cx6="http://schemas.microsoft.com/office/drawing/2016/5/12/chartex" xmlns:cx5="http://schemas.microsoft.com/office/drawing/2016/5/11/chartex" xmlns:cx4="http://schemas.microsoft.com/office/drawing/2016/5/10/chartex" xmlns:cx3="http://schemas.microsoft.com/office/drawing/2016/5/9/chartex" xmlns:cx2="http://schemas.microsoft.com/office/drawing/2015/10/21/chartex" xmlns:cx1="http://schemas.microsoft.com/office/drawing/2015/9/8/chartex" xmlns:cx="http://schemas.microsoft.com/office/drawing/2014/chartex">
+          <mc:Fallback xmlns:cx="http://schemas.microsoft.com/office/drawing/2014/chartex" xmlns:cx1="http://schemas.microsoft.com/office/drawing/2015/9/8/chartex" xmlns:cx2="http://schemas.microsoft.com/office/drawing/2015/10/21/chartex" xmlns:cx3="http://schemas.microsoft.com/office/drawing/2016/5/9/chartex" xmlns:cx4="http://schemas.microsoft.com/office/drawing/2016/5/10/chartex" xmlns:cx5="http://schemas.microsoft.com/office/drawing/2016/5/11/chartex" xmlns:cx6="http://schemas.microsoft.com/office/drawing/2016/5/12/chartex" xmlns:cx7="http://schemas.microsoft.com/office/drawing/2016/5/13/chartex" xmlns:cx8="http://schemas.microsoft.com/office/drawing/2016/5/14/chartex" xmlns:aink="http://schemas.microsoft.com/office/drawing/2016/ink" xmlns:am3d="http://schemas.microsoft.com/office/drawing/2017/model3d" xmlns:w16cid="http://schemas.microsoft.com/office/word/2016/wordml/cid" xmlns:w16se="http://schemas.microsoft.com/office/word/2015/wordml/symex">
             <w:pict>
               <v:line w14:anchorId="234F39A7" id="Line 105" o:spid="_x0000_s1026" style="position:absolute;z-index:-251643392;visibility:visible;mso-wrap-style:square;mso-width-percent:0;mso-height-percent:0;mso-wrap-distance-left:0;mso-wrap-distance-top:0;mso-wrap-distance-right:0;mso-wrap-distance-bottom:0;mso-position-horizontal:absolute;mso-position-horizontal-relative:page;mso-position-vertical:absolute;mso-position-vertical-relative:text;mso-width-percent:0;mso-height-percent:0;mso-width-relative:page;mso-height-relative:page" from="330.15pt,15.95pt" to="470.2pt,15.95pt" o:gfxdata="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" strokeweight=".1134mm">
                 <o:lock v:ext="edit" shapetype="f"/>
@@ -6354,7 +6243,7 @@
             </wp:anchor>
           </w:drawing>
         </mc:Choice>
-        <mc:Fallback xmlns:w16se="http://schemas.microsoft.com/office/word/2015/wordml/symex" xmlns:w16cid="http://schemas.microsoft.com/office/word/2016/wordml/cid" xmlns:am3d="http://schemas.microsoft.com/office/drawing/2017/model3d" xmlns:aink="http://schemas.microsoft.com/office/drawing/2016/ink" xmlns:cx8="http://schemas.microsoft.com/office/drawing/2016/5/14/chartex" xmlns:cx7="http://schemas.microsoft.com/office/drawing/2016/5/13/chartex" xmlns:cx6="http://schemas.microsoft.com/office/drawing/2016/5/12/chartex" xmlns:cx5="http://schemas.microsoft.com/office/drawing/2016/5/11/chartex" xmlns:cx4="http://schemas.microsoft.com/office/drawing/2016/5/10/chartex" xmlns:cx3="http://schemas.microsoft.com/office/drawing/2016/5/9/chartex" xmlns:cx2="http://schemas.microsoft.com/office/drawing/2015/10/21/chartex" xmlns:cx1="http://schemas.microsoft.com/office/drawing/2015/9/8/chartex" xmlns:cx="http://schemas.microsoft.com/office/drawing/2014/chartex">
+        <mc:Fallback xmlns:cx="http://schemas.microsoft.com/office/drawing/2014/chartex" xmlns:cx1="http://schemas.microsoft.com/office/drawing/2015/9/8/chartex" xmlns:cx2="http://schemas.microsoft.com/office/drawing/2015/10/21/chartex" xmlns:cx3="http://schemas.microsoft.com/office/drawing/2016/5/9/chartex" xmlns:cx4="http://schemas.microsoft.com/office/drawing/2016/5/10/chartex" xmlns:cx5="http://schemas.microsoft.com/office/drawing/2016/5/11/chartex" xmlns:cx6="http://schemas.microsoft.com/office/drawing/2016/5/12/chartex" xmlns:cx7="http://schemas.microsoft.com/office/drawing/2016/5/13/chartex" xmlns:cx8="http://schemas.microsoft.com/office/drawing/2016/5/14/chartex" xmlns:aink="http://schemas.microsoft.com/office/drawing/2016/ink" xmlns:am3d="http://schemas.microsoft.com/office/drawing/2017/model3d" xmlns:w16cid="http://schemas.microsoft.com/office/word/2016/wordml/cid" xmlns:w16se="http://schemas.microsoft.com/office/word/2015/wordml/symex">
           <w:pict>
             <v:line w14:anchorId="774AEEC4" id="Line 29" o:spid="_x0000_s1026" style="position:absolute;z-index:-83440;visibility:visible;mso-wrap-style:square;mso-width-percent:0;mso-height-percent:0;mso-wrap-distance-left:9pt;mso-wrap-distance-top:0;mso-wrap-distance-right:9pt;mso-wrap-distance-bottom:0;mso-position-horizontal:absolute;mso-position-horizontal-relative:page;mso-position-vertical:absolute;mso-position-vertical-relative:page;mso-width-percent:0;mso-height-percent:0;mso-width-relative:page;mso-height-relative:page" from="83.65pt,42.6pt" to="540.2pt,42.6pt" o:gfxdata="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" strokecolor="#d9d9d9" strokeweight=".48pt">
               <o:lock v:ext="edit" shapetype="f"/>
@@ -6462,7 +6351,7 @@
                               <w:b/>
                               <w:noProof/>
                             </w:rPr>
-                            <w:t>4</w:t>
+                            <w:t>3</w:t>
                           </w:r>
                           <w:r>
                             <w:fldChar w:fldCharType="end"/>
@@ -6530,7 +6419,7 @@
                         <w:b/>
                         <w:noProof/>
                       </w:rPr>
-                      <w:t>4</w:t>
+                      <w:t>3</w:t>
                     </w:r>
                     <w:r>
                       <w:fldChar w:fldCharType="end"/>
@@ -6626,7 +6515,7 @@
             </wp:anchor>
           </w:drawing>
         </mc:Choice>
-        <mc:Fallback xmlns:w16se="http://schemas.microsoft.com/office/word/2015/wordml/symex" xmlns:w16cid="http://schemas.microsoft.com/office/word/2016/wordml/cid" xmlns:am3d="http://schemas.microsoft.com/office/drawing/2017/model3d" xmlns:aink="http://schemas.microsoft.com/office/drawing/2016/ink" xmlns:cx8="http://schemas.microsoft.com/office/drawing/2016/5/14/chartex" xmlns:cx7="http://schemas.microsoft.com/office/drawing/2016/5/13/chartex" xmlns:cx6="http://schemas.microsoft.com/office/drawing/2016/5/12/chartex" xmlns:cx5="http://schemas.microsoft.com/office/drawing/2016/5/11/chartex" xmlns:cx4="http://schemas.microsoft.com/office/drawing/2016/5/10/chartex" xmlns:cx3="http://schemas.microsoft.com/office/drawing/2016/5/9/chartex" xmlns:cx2="http://schemas.microsoft.com/office/drawing/2015/10/21/chartex" xmlns:cx1="http://schemas.microsoft.com/office/drawing/2015/9/8/chartex" xmlns:cx="http://schemas.microsoft.com/office/drawing/2014/chartex">
+        <mc:Fallback xmlns:cx="http://schemas.microsoft.com/office/drawing/2014/chartex" xmlns:cx1="http://schemas.microsoft.com/office/drawing/2015/9/8/chartex" xmlns:cx2="http://schemas.microsoft.com/office/drawing/2015/10/21/chartex" xmlns:cx3="http://schemas.microsoft.com/office/drawing/2016/5/9/chartex" xmlns:cx4="http://schemas.microsoft.com/office/drawing/2016/5/10/chartex" xmlns:cx5="http://schemas.microsoft.com/office/drawing/2016/5/11/chartex" xmlns:cx6="http://schemas.microsoft.com/office/drawing/2016/5/12/chartex" xmlns:cx7="http://schemas.microsoft.com/office/drawing/2016/5/13/chartex" xmlns:cx8="http://schemas.microsoft.com/office/drawing/2016/5/14/chartex" xmlns:aink="http://schemas.microsoft.com/office/drawing/2016/ink" xmlns:am3d="http://schemas.microsoft.com/office/drawing/2017/model3d" xmlns:w16cid="http://schemas.microsoft.com/office/word/2016/wordml/cid" xmlns:w16se="http://schemas.microsoft.com/office/word/2015/wordml/symex">
           <w:pict>
             <v:line w14:anchorId="0A628C24" id="Line 22" o:spid="_x0000_s1026" style="position:absolute;z-index:-83272;visibility:visible;mso-wrap-style:square;mso-width-percent:0;mso-height-percent:0;mso-wrap-distance-left:9pt;mso-wrap-distance-top:0;mso-wrap-distance-right:9pt;mso-wrap-distance-bottom:0;mso-position-horizontal:absolute;mso-position-horizontal-relative:page;mso-position-vertical:absolute;mso-position-vertical-relative:page;mso-width-percent:0;mso-height-percent:0;mso-width-relative:page;mso-height-relative:page" from="83.65pt,42.6pt" to="540.2pt,42.6pt" o:gfxdata="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" strokecolor="#d9d9d9" strokeweight=".48pt">
               <o:lock v:ext="edit" shapetype="f"/>
@@ -6734,7 +6623,7 @@
                               <w:b/>
                               <w:noProof/>
                             </w:rPr>
-                            <w:t>5</w:t>
+                            <w:t>7</w:t>
                           </w:r>
                           <w:r>
                             <w:fldChar w:fldCharType="end"/>
@@ -6802,7 +6691,7 @@
                         <w:b/>
                         <w:noProof/>
                       </w:rPr>
-                      <w:t>5</w:t>
+                      <w:t>7</w:t>
                     </w:r>
                     <w:r>
                       <w:fldChar w:fldCharType="end"/>

--- a/Proposta de Trabalho.docx
+++ b/Proposta de Trabalho.docx
@@ -53,8 +53,17 @@
           <w:b/>
           <w:sz w:val="40"/>
         </w:rPr>
-        <w:t>Universidade Vale do Sapucai</w:t>
-      </w:r>
+        <w:t>Universidade Vale do Sapuca</w:t>
+      </w:r>
+      <w:r>
+        <w:rPr>
+          <w:b/>
+          <w:sz w:val="40"/>
+        </w:rPr>
+        <w:t>í</w:t>
+      </w:r>
+      <w:bookmarkStart w:id="0" w:name="_GoBack"/>
+      <w:bookmarkEnd w:id="0"/>
       <w:r>
         <w:rPr>
           <w:b/>
@@ -760,8 +769,8 @@
           <w:sz w:val="32"/>
         </w:rPr>
       </w:pPr>
-      <w:bookmarkStart w:id="0" w:name="_TOC_250059"/>
-      <w:bookmarkEnd w:id="0"/>
+      <w:bookmarkStart w:id="1" w:name="_TOC_250059"/>
+      <w:bookmarkEnd w:id="1"/>
       <w:r>
         <w:rPr>
           <w:b/>
@@ -981,8 +990,6 @@
       <w:r>
         <w:t>social</w:t>
       </w:r>
-      <w:bookmarkStart w:id="1" w:name="_GoBack"/>
-      <w:bookmarkEnd w:id="1"/>
       <w:r>
         <w:t>.</w:t>
       </w:r>
@@ -4528,7 +4535,7 @@
               </wp:anchor>
             </w:drawing>
           </mc:Choice>
-          <mc:Fallback xmlns:cx="http://schemas.microsoft.com/office/drawing/2014/chartex" xmlns:cx1="http://schemas.microsoft.com/office/drawing/2015/9/8/chartex" xmlns:cx2="http://schemas.microsoft.com/office/drawing/2015/10/21/chartex" xmlns:cx3="http://schemas.microsoft.com/office/drawing/2016/5/9/chartex" xmlns:cx4="http://schemas.microsoft.com/office/drawing/2016/5/10/chartex" xmlns:cx5="http://schemas.microsoft.com/office/drawing/2016/5/11/chartex" xmlns:cx6="http://schemas.microsoft.com/office/drawing/2016/5/12/chartex" xmlns:cx7="http://schemas.microsoft.com/office/drawing/2016/5/13/chartex" xmlns:cx8="http://schemas.microsoft.com/office/drawing/2016/5/14/chartex" xmlns:aink="http://schemas.microsoft.com/office/drawing/2016/ink" xmlns:am3d="http://schemas.microsoft.com/office/drawing/2017/model3d" xmlns:w16cid="http://schemas.microsoft.com/office/word/2016/wordml/cid" xmlns:w16se="http://schemas.microsoft.com/office/word/2015/wordml/symex">
+          <mc:Fallback xmlns:w16se="http://schemas.microsoft.com/office/word/2015/wordml/symex" xmlns:w16cid="http://schemas.microsoft.com/office/word/2016/wordml/cid" xmlns:am3d="http://schemas.microsoft.com/office/drawing/2017/model3d" xmlns:aink="http://schemas.microsoft.com/office/drawing/2016/ink" xmlns:cx8="http://schemas.microsoft.com/office/drawing/2016/5/14/chartex" xmlns:cx7="http://schemas.microsoft.com/office/drawing/2016/5/13/chartex" xmlns:cx6="http://schemas.microsoft.com/office/drawing/2016/5/12/chartex" xmlns:cx5="http://schemas.microsoft.com/office/drawing/2016/5/11/chartex" xmlns:cx4="http://schemas.microsoft.com/office/drawing/2016/5/10/chartex" xmlns:cx3="http://schemas.microsoft.com/office/drawing/2016/5/9/chartex" xmlns:cx2="http://schemas.microsoft.com/office/drawing/2015/10/21/chartex" xmlns:cx1="http://schemas.microsoft.com/office/drawing/2015/9/8/chartex" xmlns:cx="http://schemas.microsoft.com/office/drawing/2014/chartex">
             <w:pict>
               <v:line w14:anchorId="69C7EDFA" id="Line 108" o:spid="_x0000_s1026" style="position:absolute;z-index:251640320;visibility:visible;mso-wrap-style:square;mso-width-percent:0;mso-height-percent:0;mso-wrap-distance-left:9pt;mso-wrap-distance-top:0;mso-wrap-distance-right:9pt;mso-wrap-distance-bottom:0;mso-position-horizontal:absolute;mso-position-horizontal-relative:page;mso-position-vertical:absolute;mso-position-vertical-relative:text;mso-width-percent:0;mso-height-percent:0;mso-width-relative:page;mso-height-relative:page" from="158.8pt,-48.9pt" to="442.25pt,-48.9pt" o:gfxdata="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" strokeweight=".36pt">
                 <o:lock v:ext="edit" shapetype="f"/>
@@ -4606,7 +4613,7 @@
               </wp:anchor>
             </w:drawing>
           </mc:Choice>
-          <mc:Fallback xmlns:cx="http://schemas.microsoft.com/office/drawing/2014/chartex" xmlns:cx1="http://schemas.microsoft.com/office/drawing/2015/9/8/chartex" xmlns:cx2="http://schemas.microsoft.com/office/drawing/2015/10/21/chartex" xmlns:cx3="http://schemas.microsoft.com/office/drawing/2016/5/9/chartex" xmlns:cx4="http://schemas.microsoft.com/office/drawing/2016/5/10/chartex" xmlns:cx5="http://schemas.microsoft.com/office/drawing/2016/5/11/chartex" xmlns:cx6="http://schemas.microsoft.com/office/drawing/2016/5/12/chartex" xmlns:cx7="http://schemas.microsoft.com/office/drawing/2016/5/13/chartex" xmlns:cx8="http://schemas.microsoft.com/office/drawing/2016/5/14/chartex" xmlns:aink="http://schemas.microsoft.com/office/drawing/2016/ink" xmlns:am3d="http://schemas.microsoft.com/office/drawing/2017/model3d" xmlns:w16cid="http://schemas.microsoft.com/office/word/2016/wordml/cid" xmlns:w16se="http://schemas.microsoft.com/office/word/2015/wordml/symex">
+          <mc:Fallback xmlns:w16se="http://schemas.microsoft.com/office/word/2015/wordml/symex" xmlns:w16cid="http://schemas.microsoft.com/office/word/2016/wordml/cid" xmlns:am3d="http://schemas.microsoft.com/office/drawing/2017/model3d" xmlns:aink="http://schemas.microsoft.com/office/drawing/2016/ink" xmlns:cx8="http://schemas.microsoft.com/office/drawing/2016/5/14/chartex" xmlns:cx7="http://schemas.microsoft.com/office/drawing/2016/5/13/chartex" xmlns:cx6="http://schemas.microsoft.com/office/drawing/2016/5/12/chartex" xmlns:cx5="http://schemas.microsoft.com/office/drawing/2016/5/11/chartex" xmlns:cx4="http://schemas.microsoft.com/office/drawing/2016/5/10/chartex" xmlns:cx3="http://schemas.microsoft.com/office/drawing/2016/5/9/chartex" xmlns:cx2="http://schemas.microsoft.com/office/drawing/2015/10/21/chartex" xmlns:cx1="http://schemas.microsoft.com/office/drawing/2015/9/8/chartex" xmlns:cx="http://schemas.microsoft.com/office/drawing/2014/chartex">
             <w:pict>
               <v:line w14:anchorId="681FA5E5" id="Line 107" o:spid="_x0000_s1026" style="position:absolute;z-index:251641344;visibility:visible;mso-wrap-style:square;mso-width-percent:0;mso-height-percent:0;mso-wrap-distance-left:9pt;mso-wrap-distance-top:0;mso-wrap-distance-right:9pt;mso-wrap-distance-bottom:0;mso-position-horizontal:absolute;mso-position-horizontal-relative:page;mso-position-vertical:absolute;mso-position-vertical-relative:text;mso-width-percent:0;mso-height-percent:0;mso-width-relative:page;mso-height-relative:page" from="158.8pt,-38.6pt" to="392.75pt,-38.6pt" o:gfxdata="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" strokeweight=".36pt">
                 <o:lock v:ext="edit" shapetype="f"/>
@@ -5955,7 +5962,7 @@
               </wp:anchor>
             </w:drawing>
           </mc:Choice>
-          <mc:Fallback xmlns:cx="http://schemas.microsoft.com/office/drawing/2014/chartex" xmlns:cx1="http://schemas.microsoft.com/office/drawing/2015/9/8/chartex" xmlns:cx2="http://schemas.microsoft.com/office/drawing/2015/10/21/chartex" xmlns:cx3="http://schemas.microsoft.com/office/drawing/2016/5/9/chartex" xmlns:cx4="http://schemas.microsoft.com/office/drawing/2016/5/10/chartex" xmlns:cx5="http://schemas.microsoft.com/office/drawing/2016/5/11/chartex" xmlns:cx6="http://schemas.microsoft.com/office/drawing/2016/5/12/chartex" xmlns:cx7="http://schemas.microsoft.com/office/drawing/2016/5/13/chartex" xmlns:cx8="http://schemas.microsoft.com/office/drawing/2016/5/14/chartex" xmlns:aink="http://schemas.microsoft.com/office/drawing/2016/ink" xmlns:am3d="http://schemas.microsoft.com/office/drawing/2017/model3d" xmlns:w16cid="http://schemas.microsoft.com/office/word/2016/wordml/cid" xmlns:w16se="http://schemas.microsoft.com/office/word/2015/wordml/symex">
+          <mc:Fallback xmlns:w16se="http://schemas.microsoft.com/office/word/2015/wordml/symex" xmlns:w16cid="http://schemas.microsoft.com/office/word/2016/wordml/cid" xmlns:am3d="http://schemas.microsoft.com/office/drawing/2017/model3d" xmlns:aink="http://schemas.microsoft.com/office/drawing/2016/ink" xmlns:cx8="http://schemas.microsoft.com/office/drawing/2016/5/14/chartex" xmlns:cx7="http://schemas.microsoft.com/office/drawing/2016/5/13/chartex" xmlns:cx6="http://schemas.microsoft.com/office/drawing/2016/5/12/chartex" xmlns:cx5="http://schemas.microsoft.com/office/drawing/2016/5/11/chartex" xmlns:cx4="http://schemas.microsoft.com/office/drawing/2016/5/10/chartex" xmlns:cx3="http://schemas.microsoft.com/office/drawing/2016/5/9/chartex" xmlns:cx2="http://schemas.microsoft.com/office/drawing/2015/10/21/chartex" xmlns:cx1="http://schemas.microsoft.com/office/drawing/2015/9/8/chartex" xmlns:cx="http://schemas.microsoft.com/office/drawing/2014/chartex">
             <w:pict>
               <v:line w14:anchorId="22CEC380" id="Line 106" o:spid="_x0000_s1026" style="position:absolute;z-index:-251644416;visibility:visible;mso-wrap-style:square;mso-width-percent:0;mso-height-percent:0;mso-wrap-distance-left:0;mso-wrap-distance-top:0;mso-wrap-distance-right:0;mso-wrap-distance-bottom:0;mso-position-horizontal:absolute;mso-position-horizontal-relative:page;mso-position-vertical:absolute;mso-position-vertical-relative:text;mso-width-percent:0;mso-height-percent:0;mso-width-relative:page;mso-height-relative:page" from="153.6pt,15.95pt" to="285.65pt,15.95pt" o:gfxdata="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" strokeweight=".1134mm">
                 <o:lock v:ext="edit" shapetype="f"/>
@@ -6033,7 +6040,7 @@
               </wp:anchor>
             </w:drawing>
           </mc:Choice>
-          <mc:Fallback xmlns:cx="http://schemas.microsoft.com/office/drawing/2014/chartex" xmlns:cx1="http://schemas.microsoft.com/office/drawing/2015/9/8/chartex" xmlns:cx2="http://schemas.microsoft.com/office/drawing/2015/10/21/chartex" xmlns:cx3="http://schemas.microsoft.com/office/drawing/2016/5/9/chartex" xmlns:cx4="http://schemas.microsoft.com/office/drawing/2016/5/10/chartex" xmlns:cx5="http://schemas.microsoft.com/office/drawing/2016/5/11/chartex" xmlns:cx6="http://schemas.microsoft.com/office/drawing/2016/5/12/chartex" xmlns:cx7="http://schemas.microsoft.com/office/drawing/2016/5/13/chartex" xmlns:cx8="http://schemas.microsoft.com/office/drawing/2016/5/14/chartex" xmlns:aink="http://schemas.microsoft.com/office/drawing/2016/ink" xmlns:am3d="http://schemas.microsoft.com/office/drawing/2017/model3d" xmlns:w16cid="http://schemas.microsoft.com/office/word/2016/wordml/cid" xmlns:w16se="http://schemas.microsoft.com/office/word/2015/wordml/symex">
+          <mc:Fallback xmlns:w16se="http://schemas.microsoft.com/office/word/2015/wordml/symex" xmlns:w16cid="http://schemas.microsoft.com/office/word/2016/wordml/cid" xmlns:am3d="http://schemas.microsoft.com/office/drawing/2017/model3d" xmlns:aink="http://schemas.microsoft.com/office/drawing/2016/ink" xmlns:cx8="http://schemas.microsoft.com/office/drawing/2016/5/14/chartex" xmlns:cx7="http://schemas.microsoft.com/office/drawing/2016/5/13/chartex" xmlns:cx6="http://schemas.microsoft.com/office/drawing/2016/5/12/chartex" xmlns:cx5="http://schemas.microsoft.com/office/drawing/2016/5/11/chartex" xmlns:cx4="http://schemas.microsoft.com/office/drawing/2016/5/10/chartex" xmlns:cx3="http://schemas.microsoft.com/office/drawing/2016/5/9/chartex" xmlns:cx2="http://schemas.microsoft.com/office/drawing/2015/10/21/chartex" xmlns:cx1="http://schemas.microsoft.com/office/drawing/2015/9/8/chartex" xmlns:cx="http://schemas.microsoft.com/office/drawing/2014/chartex">
             <w:pict>
               <v:line w14:anchorId="234F39A7" id="Line 105" o:spid="_x0000_s1026" style="position:absolute;z-index:-251643392;visibility:visible;mso-wrap-style:square;mso-width-percent:0;mso-height-percent:0;mso-wrap-distance-left:0;mso-wrap-distance-top:0;mso-wrap-distance-right:0;mso-wrap-distance-bottom:0;mso-position-horizontal:absolute;mso-position-horizontal-relative:page;mso-position-vertical:absolute;mso-position-vertical-relative:text;mso-width-percent:0;mso-height-percent:0;mso-width-relative:page;mso-height-relative:page" from="330.15pt,15.95pt" to="470.2pt,15.95pt" o:gfxdata="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" strokeweight=".1134mm">
                 <o:lock v:ext="edit" shapetype="f"/>
@@ -6243,7 +6250,7 @@
             </wp:anchor>
           </w:drawing>
         </mc:Choice>
-        <mc:Fallback xmlns:cx="http://schemas.microsoft.com/office/drawing/2014/chartex" xmlns:cx1="http://schemas.microsoft.com/office/drawing/2015/9/8/chartex" xmlns:cx2="http://schemas.microsoft.com/office/drawing/2015/10/21/chartex" xmlns:cx3="http://schemas.microsoft.com/office/drawing/2016/5/9/chartex" xmlns:cx4="http://schemas.microsoft.com/office/drawing/2016/5/10/chartex" xmlns:cx5="http://schemas.microsoft.com/office/drawing/2016/5/11/chartex" xmlns:cx6="http://schemas.microsoft.com/office/drawing/2016/5/12/chartex" xmlns:cx7="http://schemas.microsoft.com/office/drawing/2016/5/13/chartex" xmlns:cx8="http://schemas.microsoft.com/office/drawing/2016/5/14/chartex" xmlns:aink="http://schemas.microsoft.com/office/drawing/2016/ink" xmlns:am3d="http://schemas.microsoft.com/office/drawing/2017/model3d" xmlns:w16cid="http://schemas.microsoft.com/office/word/2016/wordml/cid" xmlns:w16se="http://schemas.microsoft.com/office/word/2015/wordml/symex">
+        <mc:Fallback xmlns:w16se="http://schemas.microsoft.com/office/word/2015/wordml/symex" xmlns:w16cid="http://schemas.microsoft.com/office/word/2016/wordml/cid" xmlns:am3d="http://schemas.microsoft.com/office/drawing/2017/model3d" xmlns:aink="http://schemas.microsoft.com/office/drawing/2016/ink" xmlns:cx8="http://schemas.microsoft.com/office/drawing/2016/5/14/chartex" xmlns:cx7="http://schemas.microsoft.com/office/drawing/2016/5/13/chartex" xmlns:cx6="http://schemas.microsoft.com/office/drawing/2016/5/12/chartex" xmlns:cx5="http://schemas.microsoft.com/office/drawing/2016/5/11/chartex" xmlns:cx4="http://schemas.microsoft.com/office/drawing/2016/5/10/chartex" xmlns:cx3="http://schemas.microsoft.com/office/drawing/2016/5/9/chartex" xmlns:cx2="http://schemas.microsoft.com/office/drawing/2015/10/21/chartex" xmlns:cx1="http://schemas.microsoft.com/office/drawing/2015/9/8/chartex" xmlns:cx="http://schemas.microsoft.com/office/drawing/2014/chartex">
           <w:pict>
             <v:line w14:anchorId="774AEEC4" id="Line 29" o:spid="_x0000_s1026" style="position:absolute;z-index:-83440;visibility:visible;mso-wrap-style:square;mso-width-percent:0;mso-height-percent:0;mso-wrap-distance-left:9pt;mso-wrap-distance-top:0;mso-wrap-distance-right:9pt;mso-wrap-distance-bottom:0;mso-position-horizontal:absolute;mso-position-horizontal-relative:page;mso-position-vertical:absolute;mso-position-vertical-relative:page;mso-width-percent:0;mso-height-percent:0;mso-width-relative:page;mso-height-relative:page" from="83.65pt,42.6pt" to="540.2pt,42.6pt" o:gfxdata="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" strokecolor="#d9d9d9" strokeweight=".48pt">
               <o:lock v:ext="edit" shapetype="f"/>
@@ -6515,7 +6522,7 @@
             </wp:anchor>
           </w:drawing>
         </mc:Choice>
-        <mc:Fallback xmlns:cx="http://schemas.microsoft.com/office/drawing/2014/chartex" xmlns:cx1="http://schemas.microsoft.com/office/drawing/2015/9/8/chartex" xmlns:cx2="http://schemas.microsoft.com/office/drawing/2015/10/21/chartex" xmlns:cx3="http://schemas.microsoft.com/office/drawing/2016/5/9/chartex" xmlns:cx4="http://schemas.microsoft.com/office/drawing/2016/5/10/chartex" xmlns:cx5="http://schemas.microsoft.com/office/drawing/2016/5/11/chartex" xmlns:cx6="http://schemas.microsoft.com/office/drawing/2016/5/12/chartex" xmlns:cx7="http://schemas.microsoft.com/office/drawing/2016/5/13/chartex" xmlns:cx8="http://schemas.microsoft.com/office/drawing/2016/5/14/chartex" xmlns:aink="http://schemas.microsoft.com/office/drawing/2016/ink" xmlns:am3d="http://schemas.microsoft.com/office/drawing/2017/model3d" xmlns:w16cid="http://schemas.microsoft.com/office/word/2016/wordml/cid" xmlns:w16se="http://schemas.microsoft.com/office/word/2015/wordml/symex">
+        <mc:Fallback xmlns:w16se="http://schemas.microsoft.com/office/word/2015/wordml/symex" xmlns:w16cid="http://schemas.microsoft.com/office/word/2016/wordml/cid" xmlns:am3d="http://schemas.microsoft.com/office/drawing/2017/model3d" xmlns:aink="http://schemas.microsoft.com/office/drawing/2016/ink" xmlns:cx8="http://schemas.microsoft.com/office/drawing/2016/5/14/chartex" xmlns:cx7="http://schemas.microsoft.com/office/drawing/2016/5/13/chartex" xmlns:cx6="http://schemas.microsoft.com/office/drawing/2016/5/12/chartex" xmlns:cx5="http://schemas.microsoft.com/office/drawing/2016/5/11/chartex" xmlns:cx4="http://schemas.microsoft.com/office/drawing/2016/5/10/chartex" xmlns:cx3="http://schemas.microsoft.com/office/drawing/2016/5/9/chartex" xmlns:cx2="http://schemas.microsoft.com/office/drawing/2015/10/21/chartex" xmlns:cx1="http://schemas.microsoft.com/office/drawing/2015/9/8/chartex" xmlns:cx="http://schemas.microsoft.com/office/drawing/2014/chartex">
           <w:pict>
             <v:line w14:anchorId="0A628C24" id="Line 22" o:spid="_x0000_s1026" style="position:absolute;z-index:-83272;visibility:visible;mso-wrap-style:square;mso-width-percent:0;mso-height-percent:0;mso-wrap-distance-left:9pt;mso-wrap-distance-top:0;mso-wrap-distance-right:9pt;mso-wrap-distance-bottom:0;mso-position-horizontal:absolute;mso-position-horizontal-relative:page;mso-position-vertical:absolute;mso-position-vertical-relative:page;mso-width-percent:0;mso-height-percent:0;mso-width-relative:page;mso-height-relative:page" from="83.65pt,42.6pt" to="540.2pt,42.6pt" o:gfxdata="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" strokecolor="#d9d9d9" strokeweight=".48pt">
               <o:lock v:ext="edit" shapetype="f"/>
